--- a/Project Report/Project Report.docx
+++ b/Project Report/Project Report.docx
@@ -502,23 +502,13 @@
           <w:szCs w:val="24"/>
         </w:rPr>
       </w:pPr>
-      <w:proofErr w:type="spellStart"/>
-      <w:r>
-        <w:rPr>
-          <w:rFonts w:ascii="Times New Roman" w:hAnsi="Times New Roman" w:cs="Times New Roman"/>
-          <w:sz w:val="24"/>
-          <w:szCs w:val="24"/>
-        </w:rPr>
-        <w:t>This</w:t>
-      </w:r>
-      <w:proofErr w:type="spellEnd"/>
-      <w:r>
-        <w:rPr>
-          <w:rFonts w:ascii="Times New Roman" w:hAnsi="Times New Roman" w:cs="Times New Roman"/>
-          <w:sz w:val="24"/>
-          <w:szCs w:val="24"/>
-        </w:rPr>
-        <w:t xml:space="preserve"> </w:t>
+      <w:r>
+        <w:rPr>
+          <w:rFonts w:ascii="Times New Roman" w:hAnsi="Times New Roman" w:cs="Times New Roman"/>
+          <w:sz w:val="24"/>
+          <w:szCs w:val="24"/>
+        </w:rPr>
+        <w:t xml:space="preserve">This </w:t>
       </w:r>
       <w:proofErr w:type="spellStart"/>
       <w:r>
@@ -574,25 +564,7 @@
           <w:sz w:val="24"/>
           <w:szCs w:val="24"/>
         </w:rPr>
-        <w:t xml:space="preserve"> </w:t>
-      </w:r>
-      <w:proofErr w:type="spellStart"/>
-      <w:r>
-        <w:rPr>
-          <w:rFonts w:ascii="Times New Roman" w:hAnsi="Times New Roman" w:cs="Times New Roman"/>
-          <w:sz w:val="24"/>
-          <w:szCs w:val="24"/>
-        </w:rPr>
-        <w:t>and</w:t>
-      </w:r>
-      <w:proofErr w:type="spellEnd"/>
-      <w:r>
-        <w:rPr>
-          <w:rFonts w:ascii="Times New Roman" w:hAnsi="Times New Roman" w:cs="Times New Roman"/>
-          <w:sz w:val="24"/>
-          <w:szCs w:val="24"/>
-        </w:rPr>
-        <w:t xml:space="preserve"> </w:t>
+        <w:t xml:space="preserve"> and </w:t>
       </w:r>
       <w:proofErr w:type="spellStart"/>
       <w:r>
@@ -798,25 +770,7 @@
           <w:sz w:val="24"/>
           <w:szCs w:val="24"/>
         </w:rPr>
-        <w:t xml:space="preserve"> </w:t>
-      </w:r>
-      <w:proofErr w:type="spellStart"/>
-      <w:r>
-        <w:rPr>
-          <w:rFonts w:ascii="Times New Roman" w:hAnsi="Times New Roman" w:cs="Times New Roman"/>
-          <w:sz w:val="24"/>
-          <w:szCs w:val="24"/>
-        </w:rPr>
-        <w:t>the</w:t>
-      </w:r>
-      <w:proofErr w:type="spellEnd"/>
-      <w:r>
-        <w:rPr>
-          <w:rFonts w:ascii="Times New Roman" w:hAnsi="Times New Roman" w:cs="Times New Roman"/>
-          <w:sz w:val="24"/>
-          <w:szCs w:val="24"/>
-        </w:rPr>
-        <w:t xml:space="preserve"> </w:t>
+        <w:t xml:space="preserve"> the </w:t>
       </w:r>
       <w:proofErr w:type="spellStart"/>
       <w:r>
@@ -852,25 +806,7 @@
           <w:sz w:val="24"/>
           <w:szCs w:val="24"/>
         </w:rPr>
-        <w:t xml:space="preserve"> </w:t>
-      </w:r>
-      <w:proofErr w:type="spellStart"/>
-      <w:r>
-        <w:rPr>
-          <w:rFonts w:ascii="Times New Roman" w:hAnsi="Times New Roman" w:cs="Times New Roman"/>
-          <w:sz w:val="24"/>
-          <w:szCs w:val="24"/>
-        </w:rPr>
-        <w:t>the</w:t>
-      </w:r>
-      <w:proofErr w:type="spellEnd"/>
-      <w:r>
-        <w:rPr>
-          <w:rFonts w:ascii="Times New Roman" w:hAnsi="Times New Roman" w:cs="Times New Roman"/>
-          <w:sz w:val="24"/>
-          <w:szCs w:val="24"/>
-        </w:rPr>
-        <w:t xml:space="preserve"> </w:t>
+        <w:t xml:space="preserve"> the </w:t>
       </w:r>
       <w:proofErr w:type="spellStart"/>
       <w:r>
@@ -1179,8 +1115,6 @@
             </w:rPr>
             <w:t>Contents</w:t>
           </w:r>
-          <w:bookmarkStart w:id="1" w:name="_GoBack"/>
-          <w:bookmarkEnd w:id="1"/>
         </w:p>
         <w:p>
           <w:pPr>
@@ -1265,31 +1199,7 @@
                 <w:szCs w:val="24"/>
                 <w:lang w:val="en-US" w:eastAsia="ja-JP"/>
               </w:rPr>
-              <w:t>ABSTR</w:t>
-            </w:r>
-            <w:r>
-              <w:rPr>
-                <w:rStyle w:val="Kpr"/>
-                <w:rFonts w:ascii="Times New Roman" w:eastAsia="Constantia" w:hAnsi="Times New Roman" w:cs="Times New Roman"/>
-                <w:noProof/>
-                <w:color w:val="ED7D31" w:themeColor="accent2"/>
-                <w:sz w:val="24"/>
-                <w:szCs w:val="24"/>
-                <w:lang w:val="en-US" w:eastAsia="ja-JP"/>
-              </w:rPr>
-              <w:t>A</w:t>
-            </w:r>
-            <w:r>
-              <w:rPr>
-                <w:rStyle w:val="Kpr"/>
-                <w:rFonts w:ascii="Times New Roman" w:eastAsia="Constantia" w:hAnsi="Times New Roman" w:cs="Times New Roman"/>
-                <w:noProof/>
-                <w:color w:val="ED7D31" w:themeColor="accent2"/>
-                <w:sz w:val="24"/>
-                <w:szCs w:val="24"/>
-                <w:lang w:val="en-US" w:eastAsia="ja-JP"/>
-              </w:rPr>
-              <w:t>CT</w:t>
+              <w:t>ABSTRACT</w:t>
             </w:r>
           </w:hyperlink>
           <w:r>
@@ -1387,31 +1297,7 @@
                 <w:szCs w:val="24"/>
                 <w:lang w:val="en-US" w:eastAsia="ja-JP"/>
               </w:rPr>
-              <w:t xml:space="preserve">PROJECT </w:t>
-            </w:r>
-            <w:r>
-              <w:rPr>
-                <w:rStyle w:val="Kpr"/>
-                <w:rFonts w:ascii="Times New Roman" w:eastAsia="Constantia" w:hAnsi="Times New Roman" w:cs="Times New Roman"/>
-                <w:noProof/>
-                <w:color w:val="ED7D31" w:themeColor="accent2"/>
-                <w:sz w:val="24"/>
-                <w:szCs w:val="24"/>
-                <w:lang w:val="en-US" w:eastAsia="ja-JP"/>
-              </w:rPr>
-              <w:t>O</w:t>
-            </w:r>
-            <w:r>
-              <w:rPr>
-                <w:rStyle w:val="Kpr"/>
-                <w:rFonts w:ascii="Times New Roman" w:eastAsia="Constantia" w:hAnsi="Times New Roman" w:cs="Times New Roman"/>
-                <w:noProof/>
-                <w:color w:val="ED7D31" w:themeColor="accent2"/>
-                <w:sz w:val="24"/>
-                <w:szCs w:val="24"/>
-                <w:lang w:val="en-US" w:eastAsia="ja-JP"/>
-              </w:rPr>
-              <w:t>VERVIEW</w:t>
+              <w:t>PROJECT OVERVIEW</w:t>
             </w:r>
           </w:hyperlink>
           <w:r>
@@ -1491,31 +1377,7 @@
                 <w:szCs w:val="24"/>
                 <w:lang w:val="en-US" w:eastAsia="ja-JP"/>
               </w:rPr>
-              <w:t>ii.A. Motiv</w:t>
-            </w:r>
-            <w:r>
-              <w:rPr>
-                <w:rStyle w:val="Kpr"/>
-                <w:rFonts w:ascii="Times New Roman" w:eastAsia="Constantia" w:hAnsi="Times New Roman" w:cs="Times New Roman"/>
-                <w:noProof/>
-                <w:color w:val="ED7D31" w:themeColor="accent2"/>
-                <w:sz w:val="24"/>
-                <w:szCs w:val="24"/>
-                <w:lang w:val="en-US" w:eastAsia="ja-JP"/>
-              </w:rPr>
-              <w:t>a</w:t>
-            </w:r>
-            <w:r>
-              <w:rPr>
-                <w:rStyle w:val="Kpr"/>
-                <w:rFonts w:ascii="Times New Roman" w:eastAsia="Constantia" w:hAnsi="Times New Roman" w:cs="Times New Roman"/>
-                <w:noProof/>
-                <w:color w:val="ED7D31" w:themeColor="accent2"/>
-                <w:sz w:val="24"/>
-                <w:szCs w:val="24"/>
-                <w:lang w:val="en-US" w:eastAsia="ja-JP"/>
-              </w:rPr>
-              <w:t>tion</w:t>
+              <w:t>ii.A. Motivation</w:t>
             </w:r>
           </w:hyperlink>
           <w:r>
@@ -1787,31 +1649,7 @@
                 <w:szCs w:val="24"/>
                 <w:lang w:val="en-US" w:eastAsia="ja-JP"/>
               </w:rPr>
-              <w:t>ii.E. Work Dis</w:t>
-            </w:r>
-            <w:r>
-              <w:rPr>
-                <w:rStyle w:val="Kpr"/>
-                <w:rFonts w:ascii="Times New Roman" w:eastAsia="Constantia" w:hAnsi="Times New Roman" w:cs="Times New Roman"/>
-                <w:noProof/>
-                <w:color w:val="ED7D31" w:themeColor="accent2"/>
-                <w:sz w:val="24"/>
-                <w:szCs w:val="24"/>
-                <w:lang w:val="en-US" w:eastAsia="ja-JP"/>
-              </w:rPr>
-              <w:t>t</w:t>
-            </w:r>
-            <w:r>
-              <w:rPr>
-                <w:rStyle w:val="Kpr"/>
-                <w:rFonts w:ascii="Times New Roman" w:eastAsia="Constantia" w:hAnsi="Times New Roman" w:cs="Times New Roman"/>
-                <w:noProof/>
-                <w:color w:val="ED7D31" w:themeColor="accent2"/>
-                <w:sz w:val="24"/>
-                <w:szCs w:val="24"/>
-                <w:lang w:val="en-US" w:eastAsia="ja-JP"/>
-              </w:rPr>
-              <w:t>ribution</w:t>
+              <w:t>ii.E. Work Distribution</w:t>
             </w:r>
           </w:hyperlink>
           <w:r>
@@ -2143,27 +1981,7 @@
                 <w:sz w:val="24"/>
                 <w:szCs w:val="24"/>
               </w:rPr>
-              <w:t>Re</w:t>
-            </w:r>
-            <w:r>
-              <w:rPr>
-                <w:rStyle w:val="Kpr"/>
-                <w:rFonts w:ascii="Times New Roman" w:hAnsi="Times New Roman" w:cs="Times New Roman"/>
-                <w:color w:val="ED7D31" w:themeColor="accent2"/>
-                <w:sz w:val="24"/>
-                <w:szCs w:val="24"/>
-              </w:rPr>
-              <w:t>q</w:t>
-            </w:r>
-            <w:r>
-              <w:rPr>
-                <w:rStyle w:val="Kpr"/>
-                <w:rFonts w:ascii="Times New Roman" w:hAnsi="Times New Roman" w:cs="Times New Roman"/>
-                <w:color w:val="ED7D31" w:themeColor="accent2"/>
-                <w:sz w:val="24"/>
-                <w:szCs w:val="24"/>
-              </w:rPr>
-              <w:t>uirements</w:t>
+              <w:t>Requirements</w:t>
             </w:r>
             <w:proofErr w:type="spellEnd"/>
           </w:hyperlink>
@@ -2869,27 +2687,7 @@
                 <w:sz w:val="24"/>
                 <w:szCs w:val="24"/>
               </w:rPr>
-              <w:t>R</w:t>
-            </w:r>
-            <w:r>
-              <w:rPr>
-                <w:rStyle w:val="Kpr"/>
-                <w:rFonts w:ascii="Times New Roman" w:hAnsi="Times New Roman" w:cs="Times New Roman"/>
-                <w:color w:val="ED7D31" w:themeColor="accent2"/>
-                <w:sz w:val="24"/>
-                <w:szCs w:val="24"/>
-              </w:rPr>
-              <w:t>e</w:t>
-            </w:r>
-            <w:r>
-              <w:rPr>
-                <w:rStyle w:val="Kpr"/>
-                <w:rFonts w:ascii="Times New Roman" w:hAnsi="Times New Roman" w:cs="Times New Roman"/>
-                <w:color w:val="ED7D31" w:themeColor="accent2"/>
-                <w:sz w:val="24"/>
-                <w:szCs w:val="24"/>
-              </w:rPr>
-              <w:t>quirements</w:t>
+              <w:t>Requirements</w:t>
             </w:r>
             <w:proofErr w:type="spellEnd"/>
           </w:hyperlink>
@@ -2966,23 +2764,7 @@
                 <w:rFonts w:ascii="Times New Roman" w:hAnsi="Times New Roman" w:cs="Times New Roman"/>
                 <w:color w:val="ED7D31" w:themeColor="accent2"/>
               </w:rPr>
-              <w:t xml:space="preserve"> DEVELOPM</w:t>
-            </w:r>
-            <w:r>
-              <w:rPr>
-                <w:rStyle w:val="Kpr"/>
-                <w:rFonts w:ascii="Times New Roman" w:hAnsi="Times New Roman" w:cs="Times New Roman"/>
-                <w:color w:val="ED7D31" w:themeColor="accent2"/>
-              </w:rPr>
-              <w:t>E</w:t>
-            </w:r>
-            <w:r>
-              <w:rPr>
-                <w:rStyle w:val="Kpr"/>
-                <w:rFonts w:ascii="Times New Roman" w:hAnsi="Times New Roman" w:cs="Times New Roman"/>
-                <w:color w:val="ED7D31" w:themeColor="accent2"/>
-              </w:rPr>
-              <w:t>NT</w:t>
+              <w:t xml:space="preserve"> DEVELOPMENT</w:t>
             </w:r>
           </w:hyperlink>
           <w:r>
@@ -3062,31 +2844,7 @@
                 <w:szCs w:val="24"/>
                 <w:lang w:val="en-US" w:eastAsia="ja-JP"/>
               </w:rPr>
-              <w:t>Database Develo</w:t>
-            </w:r>
-            <w:r>
-              <w:rPr>
-                <w:rStyle w:val="Kpr"/>
-                <w:rFonts w:ascii="Times New Roman" w:eastAsia="Constantia" w:hAnsi="Times New Roman" w:cs="Times New Roman"/>
-                <w:noProof/>
-                <w:color w:val="ED7D31" w:themeColor="accent2"/>
-                <w:sz w:val="24"/>
-                <w:szCs w:val="24"/>
-                <w:lang w:val="en-US" w:eastAsia="ja-JP"/>
-              </w:rPr>
-              <w:t>p</w:t>
-            </w:r>
-            <w:r>
-              <w:rPr>
-                <w:rStyle w:val="Kpr"/>
-                <w:rFonts w:ascii="Times New Roman" w:eastAsia="Constantia" w:hAnsi="Times New Roman" w:cs="Times New Roman"/>
-                <w:noProof/>
-                <w:color w:val="ED7D31" w:themeColor="accent2"/>
-                <w:sz w:val="24"/>
-                <w:szCs w:val="24"/>
-                <w:lang w:val="en-US" w:eastAsia="ja-JP"/>
-              </w:rPr>
-              <w:t>ment</w:t>
+              <w:t>Database Development</w:t>
             </w:r>
           </w:hyperlink>
           <w:r>
@@ -3689,31 +3447,7 @@
                 <w:szCs w:val="24"/>
                 <w:lang w:val="en-US" w:eastAsia="ja-JP"/>
               </w:rPr>
-              <w:t>Xa</w:t>
-            </w:r>
-            <w:r>
-              <w:rPr>
-                <w:rStyle w:val="Kpr"/>
-                <w:rFonts w:ascii="Times New Roman" w:eastAsia="Constantia" w:hAnsi="Times New Roman" w:cs="Times New Roman"/>
-                <w:noProof/>
-                <w:color w:val="ED7D31" w:themeColor="accent2"/>
-                <w:sz w:val="24"/>
-                <w:szCs w:val="24"/>
-                <w:lang w:val="en-US" w:eastAsia="ja-JP"/>
-              </w:rPr>
-              <w:t>m</w:t>
-            </w:r>
-            <w:r>
-              <w:rPr>
-                <w:rStyle w:val="Kpr"/>
-                <w:rFonts w:ascii="Times New Roman" w:eastAsia="Constantia" w:hAnsi="Times New Roman" w:cs="Times New Roman"/>
-                <w:noProof/>
-                <w:color w:val="ED7D31" w:themeColor="accent2"/>
-                <w:sz w:val="24"/>
-                <w:szCs w:val="24"/>
-                <w:lang w:val="en-US" w:eastAsia="ja-JP"/>
-              </w:rPr>
-              <w:t>arin Development</w:t>
+              <w:t>Xamarin Development</w:t>
             </w:r>
           </w:hyperlink>
           <w:r>
@@ -3869,19 +3603,7 @@
                 <w:szCs w:val="24"/>
                 <w:lang w:val="en-US" w:eastAsia="ja-JP"/>
               </w:rPr>
-              <w:t>iii.A.2</w:t>
-            </w:r>
-            <w:r>
-              <w:rPr>
-                <w:rStyle w:val="Kpr"/>
-                <w:rFonts w:ascii="Times New Roman" w:eastAsia="Constantia" w:hAnsi="Times New Roman" w:cs="Times New Roman"/>
-                <w:noProof/>
-                <w:color w:val="ED7D31" w:themeColor="accent2"/>
-                <w:sz w:val="24"/>
-                <w:szCs w:val="24"/>
-                <w:lang w:val="en-US" w:eastAsia="ja-JP"/>
-              </w:rPr>
-              <w:t>.</w:t>
+              <w:t>iii.A.2.</w:t>
             </w:r>
             <w:r>
               <w:rPr>
@@ -3998,31 +3720,7 @@
                 <w:szCs w:val="24"/>
                 <w:lang w:val="en-US" w:eastAsia="ja-JP"/>
               </w:rPr>
-              <w:t>REFER</w:t>
-            </w:r>
-            <w:r>
-              <w:rPr>
-                <w:rStyle w:val="Kpr"/>
-                <w:rFonts w:ascii="Times New Roman" w:eastAsia="Constantia" w:hAnsi="Times New Roman" w:cs="Times New Roman"/>
-                <w:noProof/>
-                <w:color w:val="ED7D31" w:themeColor="accent2"/>
-                <w:sz w:val="24"/>
-                <w:szCs w:val="24"/>
-                <w:lang w:val="en-US" w:eastAsia="ja-JP"/>
-              </w:rPr>
-              <w:t>E</w:t>
-            </w:r>
-            <w:r>
-              <w:rPr>
-                <w:rStyle w:val="Kpr"/>
-                <w:rFonts w:ascii="Times New Roman" w:eastAsia="Constantia" w:hAnsi="Times New Roman" w:cs="Times New Roman"/>
-                <w:noProof/>
-                <w:color w:val="ED7D31" w:themeColor="accent2"/>
-                <w:sz w:val="24"/>
-                <w:szCs w:val="24"/>
-                <w:lang w:val="en-US" w:eastAsia="ja-JP"/>
-              </w:rPr>
-              <w:t>NCES</w:t>
+              <w:t>REFERENCES</w:t>
             </w:r>
           </w:hyperlink>
           <w:r>
@@ -4117,7 +3815,7 @@
         <w:lastRenderedPageBreak/>
         <w:t xml:space="preserve">- </w:t>
       </w:r>
-      <w:bookmarkStart w:id="2" w:name="PROJECTOVERVIEW"/>
+      <w:bookmarkStart w:id="1" w:name="PROJECTOVERVIEW"/>
       <w:r>
         <w:rPr>
           <w:rFonts w:ascii="Times New Roman" w:hAnsi="Times New Roman" w:cs="Times New Roman"/>
@@ -4146,7 +3844,7 @@
         </w:rPr>
         <w:t xml:space="preserve"> </w:t>
       </w:r>
-      <w:bookmarkEnd w:id="2"/>
+      <w:bookmarkEnd w:id="1"/>
       <w:r>
         <w:rPr>
           <w:rFonts w:ascii="Times New Roman" w:hAnsi="Times New Roman" w:cs="Times New Roman"/>
@@ -4180,7 +3878,7 @@
           <w:color w:val="24292E"/>
         </w:rPr>
       </w:pPr>
-      <w:bookmarkStart w:id="3" w:name="_Hlk533787052"/>
+      <w:bookmarkStart w:id="2" w:name="_Hlk533787052"/>
       <w:r>
         <w:rPr>
           <w:rFonts w:ascii="Times New Roman" w:hAnsi="Times New Roman" w:cs="Times New Roman"/>
@@ -4197,7 +3895,7 @@
         </w:rPr>
         <w:t xml:space="preserve"> </w:t>
       </w:r>
-      <w:bookmarkStart w:id="4" w:name="Motivation"/>
+      <w:bookmarkStart w:id="3" w:name="Motivation"/>
       <w:proofErr w:type="spellStart"/>
       <w:r>
         <w:rPr>
@@ -4207,10 +3905,10 @@
         </w:rPr>
         <w:t>Motivation</w:t>
       </w:r>
-      <w:bookmarkEnd w:id="4"/>
-      <w:proofErr w:type="spellEnd"/>
-    </w:p>
-    <w:bookmarkEnd w:id="3"/>
+      <w:bookmarkEnd w:id="3"/>
+      <w:proofErr w:type="spellEnd"/>
+    </w:p>
+    <w:bookmarkEnd w:id="2"/>
     <w:p>
       <w:pPr>
         <w:rPr>
@@ -4227,23 +3925,13 @@
         </w:rPr>
         <w:tab/>
       </w:r>
-      <w:proofErr w:type="spellStart"/>
-      <w:r>
-        <w:rPr>
-          <w:rFonts w:ascii="Times New Roman" w:hAnsi="Times New Roman" w:cs="Times New Roman"/>
-          <w:sz w:val="24"/>
-          <w:szCs w:val="24"/>
-        </w:rPr>
-        <w:t>This</w:t>
-      </w:r>
-      <w:proofErr w:type="spellEnd"/>
-      <w:r>
-        <w:rPr>
-          <w:rFonts w:ascii="Times New Roman" w:hAnsi="Times New Roman" w:cs="Times New Roman"/>
-          <w:sz w:val="24"/>
-          <w:szCs w:val="24"/>
-        </w:rPr>
-        <w:t xml:space="preserve"> </w:t>
+      <w:r>
+        <w:rPr>
+          <w:rFonts w:ascii="Times New Roman" w:hAnsi="Times New Roman" w:cs="Times New Roman"/>
+          <w:sz w:val="24"/>
+          <w:szCs w:val="24"/>
+        </w:rPr>
+        <w:t xml:space="preserve">This </w:t>
       </w:r>
       <w:proofErr w:type="spellStart"/>
       <w:r>
@@ -4735,23 +4423,13 @@
         </w:rPr>
         <w:t xml:space="preserve"> </w:t>
       </w:r>
-      <w:proofErr w:type="spellStart"/>
-      <w:r>
-        <w:rPr>
-          <w:rFonts w:ascii="Times New Roman" w:hAnsi="Times New Roman" w:cs="Times New Roman"/>
-          <w:sz w:val="24"/>
-          <w:szCs w:val="24"/>
-        </w:rPr>
-        <w:t>The</w:t>
-      </w:r>
-      <w:proofErr w:type="spellEnd"/>
-      <w:r>
-        <w:rPr>
-          <w:rFonts w:ascii="Times New Roman" w:hAnsi="Times New Roman" w:cs="Times New Roman"/>
-          <w:sz w:val="24"/>
-          <w:szCs w:val="24"/>
-        </w:rPr>
-        <w:t xml:space="preserve"> </w:t>
+      <w:r>
+        <w:rPr>
+          <w:rFonts w:ascii="Times New Roman" w:hAnsi="Times New Roman" w:cs="Times New Roman"/>
+          <w:sz w:val="24"/>
+          <w:szCs w:val="24"/>
+        </w:rPr>
+        <w:t xml:space="preserve">The </w:t>
       </w:r>
       <w:proofErr w:type="spellStart"/>
       <w:r>
@@ -4967,25 +4645,7 @@
           <w:sz w:val="24"/>
           <w:szCs w:val="24"/>
         </w:rPr>
-        <w:t xml:space="preserve"> </w:t>
-      </w:r>
-      <w:proofErr w:type="spellStart"/>
-      <w:r>
-        <w:rPr>
-          <w:rFonts w:ascii="Times New Roman" w:hAnsi="Times New Roman" w:cs="Times New Roman"/>
-          <w:sz w:val="24"/>
-          <w:szCs w:val="24"/>
-        </w:rPr>
-        <w:t>this</w:t>
-      </w:r>
-      <w:proofErr w:type="spellEnd"/>
-      <w:r>
-        <w:rPr>
-          <w:rFonts w:ascii="Times New Roman" w:hAnsi="Times New Roman" w:cs="Times New Roman"/>
-          <w:sz w:val="24"/>
-          <w:szCs w:val="24"/>
-        </w:rPr>
-        <w:t xml:space="preserve"> </w:t>
+        <w:t xml:space="preserve"> this </w:t>
       </w:r>
       <w:proofErr w:type="spellStart"/>
       <w:r>
@@ -5389,7 +5049,7 @@
           <w:color w:val="24292E"/>
         </w:rPr>
       </w:pPr>
-      <w:bookmarkStart w:id="5" w:name="_Hlk533787078"/>
+      <w:bookmarkStart w:id="4" w:name="_Hlk533787078"/>
       <w:r>
         <w:rPr>
           <w:rFonts w:ascii="Times New Roman" w:hAnsi="Times New Roman" w:cs="Times New Roman"/>
@@ -5406,7 +5066,7 @@
         </w:rPr>
         <w:t xml:space="preserve"> </w:t>
       </w:r>
-      <w:bookmarkStart w:id="6" w:name="Definition"/>
+      <w:bookmarkStart w:id="5" w:name="Definition"/>
       <w:r>
         <w:rPr>
           <w:rFonts w:ascii="Times New Roman" w:hAnsi="Times New Roman" w:cs="Times New Roman"/>
@@ -5415,9 +5075,9 @@
         </w:rPr>
         <w:t>Definition</w:t>
       </w:r>
-      <w:bookmarkEnd w:id="6"/>
-    </w:p>
-    <w:bookmarkEnd w:id="5"/>
+      <w:bookmarkEnd w:id="5"/>
+    </w:p>
+    <w:bookmarkEnd w:id="4"/>
     <w:p>
       <w:pPr>
         <w:rPr>
@@ -5592,18 +5252,8 @@
           <w:sz w:val="24"/>
           <w:szCs w:val="24"/>
         </w:rPr>
-        <w:t xml:space="preserve"> </w:t>
-      </w:r>
-      <w:proofErr w:type="spellStart"/>
-      <w:r>
-        <w:rPr>
-          <w:rFonts w:ascii="Times New Roman" w:hAnsi="Times New Roman" w:cs="Times New Roman"/>
-          <w:sz w:val="24"/>
-          <w:szCs w:val="24"/>
-        </w:rPr>
-        <w:t>this</w:t>
-      </w:r>
-      <w:proofErr w:type="spellEnd"/>
+        <w:t xml:space="preserve"> this</w:t>
+      </w:r>
       <w:r>
         <w:rPr>
           <w:rFonts w:ascii="Times New Roman" w:hAnsi="Times New Roman" w:cs="Times New Roman"/>
@@ -5672,25 +5322,7 @@
           <w:sz w:val="24"/>
           <w:szCs w:val="24"/>
         </w:rPr>
-        <w:t xml:space="preserve"> </w:t>
-      </w:r>
-      <w:proofErr w:type="spellStart"/>
-      <w:r>
-        <w:rPr>
-          <w:rFonts w:ascii="Times New Roman" w:hAnsi="Times New Roman" w:cs="Times New Roman"/>
-          <w:sz w:val="24"/>
-          <w:szCs w:val="24"/>
-        </w:rPr>
-        <w:t>and</w:t>
-      </w:r>
-      <w:proofErr w:type="spellEnd"/>
-      <w:r>
-        <w:rPr>
-          <w:rFonts w:ascii="Times New Roman" w:hAnsi="Times New Roman" w:cs="Times New Roman"/>
-          <w:sz w:val="24"/>
-          <w:szCs w:val="24"/>
-        </w:rPr>
-        <w:t xml:space="preserve"> </w:t>
+        <w:t xml:space="preserve"> and </w:t>
       </w:r>
       <w:proofErr w:type="spellStart"/>
       <w:r>
@@ -6004,25 +5636,7 @@
           <w:sz w:val="24"/>
           <w:szCs w:val="24"/>
         </w:rPr>
-        <w:t xml:space="preserve"> in </w:t>
-      </w:r>
-      <w:proofErr w:type="spellStart"/>
-      <w:r>
-        <w:rPr>
-          <w:rFonts w:ascii="Times New Roman" w:hAnsi="Times New Roman" w:cs="Times New Roman"/>
-          <w:sz w:val="24"/>
-          <w:szCs w:val="24"/>
-        </w:rPr>
-        <w:t>this</w:t>
-      </w:r>
-      <w:proofErr w:type="spellEnd"/>
-      <w:r>
-        <w:rPr>
-          <w:rFonts w:ascii="Times New Roman" w:hAnsi="Times New Roman" w:cs="Times New Roman"/>
-          <w:sz w:val="24"/>
-          <w:szCs w:val="24"/>
-        </w:rPr>
-        <w:t xml:space="preserve"> </w:t>
+        <w:t xml:space="preserve"> in this </w:t>
       </w:r>
       <w:proofErr w:type="spellStart"/>
       <w:r>
@@ -6154,25 +5768,7 @@
           <w:sz w:val="24"/>
           <w:szCs w:val="24"/>
         </w:rPr>
-        <w:t xml:space="preserve"> </w:t>
-      </w:r>
-      <w:proofErr w:type="spellStart"/>
-      <w:r>
-        <w:rPr>
-          <w:rFonts w:ascii="Times New Roman" w:hAnsi="Times New Roman" w:cs="Times New Roman"/>
-          <w:sz w:val="24"/>
-          <w:szCs w:val="24"/>
-        </w:rPr>
-        <w:t>and</w:t>
-      </w:r>
-      <w:proofErr w:type="spellEnd"/>
-      <w:r>
-        <w:rPr>
-          <w:rFonts w:ascii="Times New Roman" w:hAnsi="Times New Roman" w:cs="Times New Roman"/>
-          <w:sz w:val="24"/>
-          <w:szCs w:val="24"/>
-        </w:rPr>
-        <w:t xml:space="preserve"> </w:t>
+        <w:t xml:space="preserve"> and </w:t>
       </w:r>
       <w:proofErr w:type="spellStart"/>
       <w:r>
@@ -6198,25 +5794,7 @@
           <w:sz w:val="24"/>
           <w:szCs w:val="24"/>
         </w:rPr>
-        <w:t xml:space="preserve"> </w:t>
-      </w:r>
-      <w:proofErr w:type="spellStart"/>
-      <w:r>
-        <w:rPr>
-          <w:rFonts w:ascii="Times New Roman" w:hAnsi="Times New Roman" w:cs="Times New Roman"/>
-          <w:sz w:val="24"/>
-          <w:szCs w:val="24"/>
-        </w:rPr>
-        <w:t>you</w:t>
-      </w:r>
-      <w:proofErr w:type="spellEnd"/>
-      <w:r>
-        <w:rPr>
-          <w:rFonts w:ascii="Times New Roman" w:hAnsi="Times New Roman" w:cs="Times New Roman"/>
-          <w:sz w:val="24"/>
-          <w:szCs w:val="24"/>
-        </w:rPr>
-        <w:t xml:space="preserve"> </w:t>
+        <w:t xml:space="preserve"> you </w:t>
       </w:r>
       <w:proofErr w:type="spellStart"/>
       <w:r>
@@ -6365,7 +5943,7 @@
         </w:rPr>
         <w:t xml:space="preserve"> </w:t>
       </w:r>
-      <w:bookmarkStart w:id="7" w:name="GroupMembers"/>
+      <w:bookmarkStart w:id="6" w:name="GroupMembers"/>
       <w:proofErr w:type="spellStart"/>
       <w:r>
         <w:rPr>
@@ -6393,7 +5971,7 @@
         </w:rPr>
         <w:t>Members</w:t>
       </w:r>
-      <w:bookmarkEnd w:id="7"/>
+      <w:bookmarkEnd w:id="6"/>
       <w:proofErr w:type="spellEnd"/>
     </w:p>
     <w:p>
@@ -6843,7 +6421,7 @@
         </w:rPr>
         <w:t xml:space="preserve"> </w:t>
       </w:r>
-      <w:bookmarkStart w:id="8" w:name="Timeline"/>
+      <w:bookmarkStart w:id="7" w:name="Timeline"/>
       <w:proofErr w:type="spellStart"/>
       <w:r>
         <w:rPr>
@@ -6853,7 +6431,7 @@
         </w:rPr>
         <w:t>Timeline</w:t>
       </w:r>
-      <w:bookmarkEnd w:id="8"/>
+      <w:bookmarkEnd w:id="7"/>
       <w:proofErr w:type="spellEnd"/>
     </w:p>
     <w:p>
@@ -8292,7 +7870,7 @@
         </w:rPr>
         <w:t xml:space="preserve"> </w:t>
       </w:r>
-      <w:bookmarkStart w:id="9" w:name="WorkDistribution"/>
+      <w:bookmarkStart w:id="8" w:name="WorkDistribution"/>
       <w:proofErr w:type="spellStart"/>
       <w:r>
         <w:rPr>
@@ -8311,7 +7889,7 @@
         </w:rPr>
         <w:t xml:space="preserve"> Distribution</w:t>
       </w:r>
-      <w:bookmarkEnd w:id="9"/>
+      <w:bookmarkEnd w:id="8"/>
     </w:p>
     <w:p>
       <w:pPr>
@@ -9732,7 +9310,7 @@
         <w:lastRenderedPageBreak/>
         <w:t xml:space="preserve">- </w:t>
       </w:r>
-      <w:bookmarkStart w:id="10" w:name="REQUIREMENTS"/>
+      <w:bookmarkStart w:id="9" w:name="REQUIREMENTS"/>
       <w:proofErr w:type="gramStart"/>
       <w:r>
         <w:rPr>
@@ -9743,7 +9321,7 @@
         </w:rPr>
         <w:t>REQUIREMENTS</w:t>
       </w:r>
-      <w:bookmarkEnd w:id="10"/>
+      <w:bookmarkEnd w:id="9"/>
       <w:r>
         <w:rPr>
           <w:rFonts w:ascii="Times New Roman" w:hAnsi="Times New Roman" w:cs="Times New Roman"/>
@@ -9802,7 +9380,7 @@
         </w:rPr>
         <w:t xml:space="preserve"> </w:t>
       </w:r>
-      <w:bookmarkStart w:id="11" w:name="UserRequirements"/>
+      <w:bookmarkStart w:id="10" w:name="UserRequirements"/>
       <w:r>
         <w:rPr>
           <w:rFonts w:ascii="Times New Roman" w:hAnsi="Times New Roman" w:cs="Times New Roman"/>
@@ -9820,7 +9398,7 @@
         </w:rPr>
         <w:t>Requirements</w:t>
       </w:r>
-      <w:bookmarkEnd w:id="11"/>
+      <w:bookmarkEnd w:id="10"/>
       <w:proofErr w:type="spellEnd"/>
     </w:p>
     <w:p>
@@ -10274,7 +9852,7 @@
         </w:rPr>
         <w:t xml:space="preserve"> </w:t>
       </w:r>
-      <w:bookmarkStart w:id="12" w:name="SystemRequirements"/>
+      <w:bookmarkStart w:id="11" w:name="SystemRequirements"/>
       <w:proofErr w:type="spellStart"/>
       <w:r>
         <w:rPr>
@@ -10302,7 +9880,7 @@
         </w:rPr>
         <w:t>Requirements</w:t>
       </w:r>
-      <w:bookmarkEnd w:id="12"/>
+      <w:bookmarkEnd w:id="11"/>
       <w:proofErr w:type="spellEnd"/>
     </w:p>
     <w:p>
@@ -10956,25 +10534,7 @@
           <w:sz w:val="24"/>
           <w:szCs w:val="24"/>
         </w:rPr>
-        <w:t xml:space="preserve"> </w:t>
-      </w:r>
-      <w:proofErr w:type="spellStart"/>
-      <w:r>
-        <w:rPr>
-          <w:rFonts w:ascii="Times New Roman" w:hAnsi="Times New Roman" w:cs="Times New Roman"/>
-          <w:sz w:val="24"/>
-          <w:szCs w:val="24"/>
-        </w:rPr>
-        <w:t>the</w:t>
-      </w:r>
-      <w:proofErr w:type="spellEnd"/>
-      <w:r>
-        <w:rPr>
-          <w:rFonts w:ascii="Times New Roman" w:hAnsi="Times New Roman" w:cs="Times New Roman"/>
-          <w:sz w:val="24"/>
-          <w:szCs w:val="24"/>
-        </w:rPr>
-        <w:t xml:space="preserve"> </w:t>
+        <w:t xml:space="preserve"> the </w:t>
       </w:r>
       <w:proofErr w:type="spellStart"/>
       <w:r>
@@ -11024,7 +10584,7 @@
         </w:rPr>
         <w:t xml:space="preserve">B.1.  </w:t>
       </w:r>
-      <w:bookmarkStart w:id="13" w:name="FunctionalRequirements"/>
+      <w:bookmarkStart w:id="12" w:name="FunctionalRequirements"/>
       <w:proofErr w:type="spellStart"/>
       <w:r>
         <w:rPr>
@@ -11055,7 +10615,7 @@
         </w:rPr>
         <w:t>Requirements</w:t>
       </w:r>
-      <w:bookmarkEnd w:id="13"/>
+      <w:bookmarkEnd w:id="12"/>
       <w:proofErr w:type="spellEnd"/>
     </w:p>
     <w:p>
@@ -11186,7 +10746,16 @@
           <w:sz w:val="24"/>
           <w:szCs w:val="24"/>
         </w:rPr>
-        <w:t>ingredients.</w:t>
+        <w:t>ingredients</w:t>
+      </w:r>
+      <w:proofErr w:type="spellEnd"/>
+      <w:r>
+        <w:rPr>
+          <w:rFonts w:ascii="Times New Roman" w:hAnsi="Times New Roman" w:cs="Times New Roman"/>
+          <w:sz w:val="24"/>
+          <w:szCs w:val="24"/>
+        </w:rPr>
+        <w:t>.</w:t>
       </w:r>
     </w:p>
     <w:p>
@@ -11202,22 +10771,23 @@
           <w:szCs w:val="24"/>
         </w:rPr>
       </w:pPr>
-      <w:r>
-        <w:rPr>
-          <w:rFonts w:ascii="Times New Roman" w:hAnsi="Times New Roman" w:cs="Times New Roman"/>
-          <w:sz w:val="24"/>
-          <w:szCs w:val="24"/>
-        </w:rPr>
-        <w:t>Registere</w:t>
-      </w:r>
-      <w:proofErr w:type="spellEnd"/>
-      <w:r>
-        <w:rPr>
-          <w:rFonts w:ascii="Times New Roman" w:hAnsi="Times New Roman" w:cs="Times New Roman"/>
-          <w:sz w:val="24"/>
-          <w:szCs w:val="24"/>
-        </w:rPr>
-        <w:t xml:space="preserve">d </w:t>
+      <w:proofErr w:type="spellStart"/>
+      <w:r>
+        <w:rPr>
+          <w:rFonts w:ascii="Times New Roman" w:hAnsi="Times New Roman" w:cs="Times New Roman"/>
+          <w:sz w:val="24"/>
+          <w:szCs w:val="24"/>
+        </w:rPr>
+        <w:t>Registered</w:t>
+      </w:r>
+      <w:proofErr w:type="spellEnd"/>
+      <w:r>
+        <w:rPr>
+          <w:rFonts w:ascii="Times New Roman" w:hAnsi="Times New Roman" w:cs="Times New Roman"/>
+          <w:sz w:val="24"/>
+          <w:szCs w:val="24"/>
+        </w:rPr>
+        <w:t xml:space="preserve"> </w:t>
       </w:r>
       <w:proofErr w:type="spellStart"/>
       <w:r>
@@ -11420,7 +10990,7 @@
         </w:rPr>
         <w:t xml:space="preserve">B.2.  </w:t>
       </w:r>
-      <w:bookmarkStart w:id="14" w:name="NonfunctionalRequirements"/>
+      <w:bookmarkStart w:id="13" w:name="NonfunctionalRequirements"/>
       <w:proofErr w:type="spellStart"/>
       <w:r>
         <w:rPr>
@@ -11451,94 +11021,94 @@
         </w:rPr>
         <w:t>Requirements</w:t>
       </w:r>
+      <w:bookmarkEnd w:id="13"/>
+      <w:proofErr w:type="spellEnd"/>
+    </w:p>
+    <w:p>
+      <w:pPr>
+        <w:ind w:firstLine="708"/>
+        <w:rPr>
+          <w:rFonts w:ascii="Times New Roman" w:hAnsi="Times New Roman" w:cs="Times New Roman"/>
+          <w:b/>
+          <w:sz w:val="24"/>
+          <w:szCs w:val="24"/>
+        </w:rPr>
+      </w:pPr>
+      <w:r>
+        <w:rPr>
+          <w:rFonts w:ascii="Times New Roman" w:hAnsi="Times New Roman" w:cs="Times New Roman"/>
+          <w:b/>
+          <w:sz w:val="24"/>
+          <w:szCs w:val="24"/>
+        </w:rPr>
+        <w:t>B</w:t>
+      </w:r>
+      <w:r>
+        <w:rPr>
+          <w:rFonts w:ascii="Times New Roman" w:hAnsi="Times New Roman" w:cs="Times New Roman"/>
+          <w:b/>
+          <w:sz w:val="24"/>
+          <w:szCs w:val="24"/>
+        </w:rPr>
+        <w:t>.</w:t>
+      </w:r>
+      <w:r>
+        <w:rPr>
+          <w:rFonts w:ascii="Times New Roman" w:hAnsi="Times New Roman" w:cs="Times New Roman"/>
+          <w:b/>
+          <w:sz w:val="24"/>
+          <w:szCs w:val="24"/>
+        </w:rPr>
+        <w:t>2</w:t>
+      </w:r>
+      <w:r>
+        <w:rPr>
+          <w:rFonts w:ascii="Times New Roman" w:hAnsi="Times New Roman" w:cs="Times New Roman"/>
+          <w:b/>
+          <w:sz w:val="24"/>
+          <w:szCs w:val="24"/>
+        </w:rPr>
+        <w:t>.</w:t>
+      </w:r>
+      <w:r>
+        <w:rPr>
+          <w:rFonts w:ascii="Times New Roman" w:hAnsi="Times New Roman" w:cs="Times New Roman"/>
+          <w:b/>
+          <w:sz w:val="24"/>
+          <w:szCs w:val="24"/>
+        </w:rPr>
+        <w:t>1.</w:t>
+      </w:r>
+      <w:r>
+        <w:rPr>
+          <w:rFonts w:ascii="Times New Roman" w:hAnsi="Times New Roman" w:cs="Times New Roman"/>
+          <w:b/>
+          <w:sz w:val="24"/>
+          <w:szCs w:val="24"/>
+        </w:rPr>
+        <w:t xml:space="preserve">  </w:t>
+      </w:r>
+      <w:bookmarkStart w:id="14" w:name="ProductRequirements"/>
+      <w:r>
+        <w:rPr>
+          <w:rFonts w:ascii="Times New Roman" w:hAnsi="Times New Roman" w:cs="Times New Roman"/>
+          <w:b/>
+          <w:sz w:val="24"/>
+          <w:szCs w:val="24"/>
+        </w:rPr>
+        <w:t xml:space="preserve">Product </w:t>
+      </w:r>
+      <w:proofErr w:type="spellStart"/>
+      <w:r>
+        <w:rPr>
+          <w:rFonts w:ascii="Times New Roman" w:hAnsi="Times New Roman" w:cs="Times New Roman"/>
+          <w:b/>
+          <w:sz w:val="24"/>
+          <w:szCs w:val="24"/>
+        </w:rPr>
+        <w:t>Requirements</w:t>
+      </w:r>
       <w:bookmarkEnd w:id="14"/>
-      <w:proofErr w:type="spellEnd"/>
-    </w:p>
-    <w:p>
-      <w:pPr>
-        <w:ind w:firstLine="708"/>
-        <w:rPr>
-          <w:rFonts w:ascii="Times New Roman" w:hAnsi="Times New Roman" w:cs="Times New Roman"/>
-          <w:b/>
-          <w:sz w:val="24"/>
-          <w:szCs w:val="24"/>
-        </w:rPr>
-      </w:pPr>
-      <w:r>
-        <w:rPr>
-          <w:rFonts w:ascii="Times New Roman" w:hAnsi="Times New Roman" w:cs="Times New Roman"/>
-          <w:b/>
-          <w:sz w:val="24"/>
-          <w:szCs w:val="24"/>
-        </w:rPr>
-        <w:t>B</w:t>
-      </w:r>
-      <w:r>
-        <w:rPr>
-          <w:rFonts w:ascii="Times New Roman" w:hAnsi="Times New Roman" w:cs="Times New Roman"/>
-          <w:b/>
-          <w:sz w:val="24"/>
-          <w:szCs w:val="24"/>
-        </w:rPr>
-        <w:t>.</w:t>
-      </w:r>
-      <w:r>
-        <w:rPr>
-          <w:rFonts w:ascii="Times New Roman" w:hAnsi="Times New Roman" w:cs="Times New Roman"/>
-          <w:b/>
-          <w:sz w:val="24"/>
-          <w:szCs w:val="24"/>
-        </w:rPr>
-        <w:t>2</w:t>
-      </w:r>
-      <w:r>
-        <w:rPr>
-          <w:rFonts w:ascii="Times New Roman" w:hAnsi="Times New Roman" w:cs="Times New Roman"/>
-          <w:b/>
-          <w:sz w:val="24"/>
-          <w:szCs w:val="24"/>
-        </w:rPr>
-        <w:t>.</w:t>
-      </w:r>
-      <w:r>
-        <w:rPr>
-          <w:rFonts w:ascii="Times New Roman" w:hAnsi="Times New Roman" w:cs="Times New Roman"/>
-          <w:b/>
-          <w:sz w:val="24"/>
-          <w:szCs w:val="24"/>
-        </w:rPr>
-        <w:t>1.</w:t>
-      </w:r>
-      <w:r>
-        <w:rPr>
-          <w:rFonts w:ascii="Times New Roman" w:hAnsi="Times New Roman" w:cs="Times New Roman"/>
-          <w:b/>
-          <w:sz w:val="24"/>
-          <w:szCs w:val="24"/>
-        </w:rPr>
-        <w:t xml:space="preserve">  </w:t>
-      </w:r>
-      <w:bookmarkStart w:id="15" w:name="ProductRequirements"/>
-      <w:r>
-        <w:rPr>
-          <w:rFonts w:ascii="Times New Roman" w:hAnsi="Times New Roman" w:cs="Times New Roman"/>
-          <w:b/>
-          <w:sz w:val="24"/>
-          <w:szCs w:val="24"/>
-        </w:rPr>
-        <w:t xml:space="preserve">Product </w:t>
-      </w:r>
-      <w:proofErr w:type="spellStart"/>
-      <w:r>
-        <w:rPr>
-          <w:rFonts w:ascii="Times New Roman" w:hAnsi="Times New Roman" w:cs="Times New Roman"/>
-          <w:b/>
-          <w:sz w:val="24"/>
-          <w:szCs w:val="24"/>
-        </w:rPr>
-        <w:t>Requirements</w:t>
-      </w:r>
-      <w:bookmarkEnd w:id="15"/>
       <w:proofErr w:type="spellEnd"/>
     </w:p>
     <w:p>
@@ -11746,7 +11316,7 @@
         </w:rPr>
         <w:t xml:space="preserve">  </w:t>
       </w:r>
-      <w:bookmarkStart w:id="16" w:name="OrganizationalRequirements"/>
+      <w:bookmarkStart w:id="15" w:name="OrganizationalRequirements"/>
       <w:proofErr w:type="spellStart"/>
       <w:r>
         <w:rPr>
@@ -11777,7 +11347,7 @@
         </w:rPr>
         <w:t>Requirements</w:t>
       </w:r>
-      <w:bookmarkEnd w:id="16"/>
+      <w:bookmarkEnd w:id="15"/>
       <w:proofErr w:type="spellEnd"/>
     </w:p>
     <w:p>
@@ -11977,7 +11547,7 @@
         </w:rPr>
         <w:t xml:space="preserve">  </w:t>
       </w:r>
-      <w:bookmarkStart w:id="17" w:name="ExternalRequirements"/>
+      <w:bookmarkStart w:id="16" w:name="ExternalRequirements"/>
       <w:proofErr w:type="spellStart"/>
       <w:r>
         <w:rPr>
@@ -12008,7 +11578,7 @@
         </w:rPr>
         <w:t>Requirements</w:t>
       </w:r>
-      <w:bookmarkEnd w:id="17"/>
+      <w:bookmarkEnd w:id="16"/>
       <w:proofErr w:type="spellEnd"/>
     </w:p>
     <w:p>
@@ -12024,23 +11594,13 @@
           <w:szCs w:val="24"/>
         </w:rPr>
       </w:pPr>
-      <w:proofErr w:type="spellStart"/>
-      <w:r>
-        <w:rPr>
-          <w:rFonts w:ascii="Times New Roman" w:hAnsi="Times New Roman" w:cs="Times New Roman"/>
-          <w:sz w:val="24"/>
-          <w:szCs w:val="24"/>
-        </w:rPr>
-        <w:t>The</w:t>
-      </w:r>
-      <w:proofErr w:type="spellEnd"/>
-      <w:r>
-        <w:rPr>
-          <w:rFonts w:ascii="Times New Roman" w:hAnsi="Times New Roman" w:cs="Times New Roman"/>
-          <w:sz w:val="24"/>
-          <w:szCs w:val="24"/>
-        </w:rPr>
-        <w:t xml:space="preserve"> </w:t>
+      <w:r>
+        <w:rPr>
+          <w:rFonts w:ascii="Times New Roman" w:hAnsi="Times New Roman" w:cs="Times New Roman"/>
+          <w:sz w:val="24"/>
+          <w:szCs w:val="24"/>
+        </w:rPr>
+        <w:t xml:space="preserve">The </w:t>
       </w:r>
       <w:proofErr w:type="spellStart"/>
       <w:r>
@@ -12225,7 +11785,7 @@
         </w:rPr>
         <w:t xml:space="preserve">  </w:t>
       </w:r>
-      <w:bookmarkStart w:id="18" w:name="UsabilityRequirements"/>
+      <w:bookmarkStart w:id="17" w:name="UsabilityRequirements"/>
       <w:proofErr w:type="spellStart"/>
       <w:r>
         <w:rPr>
@@ -12265,7 +11825,7 @@
         </w:rPr>
         <w:t>equirements</w:t>
       </w:r>
-      <w:bookmarkEnd w:id="18"/>
+      <w:bookmarkEnd w:id="17"/>
       <w:proofErr w:type="spellEnd"/>
     </w:p>
     <w:p>
@@ -12494,7 +12054,7 @@
         <w:lastRenderedPageBreak/>
         <w:t xml:space="preserve">- </w:t>
       </w:r>
-      <w:bookmarkStart w:id="19" w:name="DEVELOPMENT"/>
+      <w:bookmarkStart w:id="18" w:name="DEVELOPMENT"/>
       <w:proofErr w:type="gramStart"/>
       <w:r>
         <w:rPr>
@@ -12505,7 +12065,7 @@
         </w:rPr>
         <w:t>DEVELOPMENT</w:t>
       </w:r>
-      <w:bookmarkEnd w:id="19"/>
+      <w:bookmarkEnd w:id="18"/>
       <w:r>
         <w:rPr>
           <w:rFonts w:ascii="Times New Roman" w:hAnsi="Times New Roman" w:cs="Times New Roman"/>
@@ -12548,7 +12108,7 @@
         </w:rPr>
         <w:t xml:space="preserve">A- </w:t>
       </w:r>
-      <w:bookmarkStart w:id="20" w:name="DatabaseDevelopment"/>
+      <w:bookmarkStart w:id="19" w:name="DatabaseDevelopment"/>
       <w:r>
         <w:rPr>
           <w:rFonts w:ascii="Times New Roman" w:hAnsi="Times New Roman" w:cs="Times New Roman"/>
@@ -12565,7 +12125,7 @@
         </w:rPr>
         <w:t xml:space="preserve"> Development</w:t>
       </w:r>
-      <w:bookmarkEnd w:id="20"/>
+      <w:bookmarkEnd w:id="19"/>
     </w:p>
     <w:p>
       <w:pPr>
@@ -12586,7 +12146,7 @@
         </w:rPr>
         <w:t xml:space="preserve">A.1. </w:t>
       </w:r>
-      <w:bookmarkStart w:id="21" w:name="RequirementAnalysis"/>
+      <w:bookmarkStart w:id="20" w:name="RequirementAnalysis"/>
       <w:proofErr w:type="spellStart"/>
       <w:r>
         <w:rPr>
@@ -12607,7 +12167,7 @@
         </w:rPr>
         <w:t xml:space="preserve"> Analysis</w:t>
       </w:r>
-      <w:bookmarkEnd w:id="21"/>
+      <w:bookmarkEnd w:id="20"/>
     </w:p>
     <w:p/>
     <w:p>
@@ -12928,23 +12488,7 @@
           <w:sz w:val="24"/>
           <w:szCs w:val="24"/>
         </w:rPr>
-        <w:t xml:space="preserve"> </w:t>
-      </w:r>
-      <w:proofErr w:type="spellStart"/>
-      <w:r>
-        <w:rPr>
-          <w:sz w:val="24"/>
-          <w:szCs w:val="24"/>
-        </w:rPr>
-        <w:t>this</w:t>
-      </w:r>
-      <w:proofErr w:type="spellEnd"/>
-      <w:r>
-        <w:rPr>
-          <w:sz w:val="24"/>
-          <w:szCs w:val="24"/>
-        </w:rPr>
-        <w:t xml:space="preserve"> </w:t>
+        <w:t xml:space="preserve"> this </w:t>
       </w:r>
       <w:proofErr w:type="spellStart"/>
       <w:r>
@@ -13088,23 +12632,7 @@
           <w:sz w:val="24"/>
           <w:szCs w:val="24"/>
         </w:rPr>
-        <w:t xml:space="preserve"> </w:t>
-      </w:r>
-      <w:proofErr w:type="spellStart"/>
-      <w:r>
-        <w:rPr>
-          <w:sz w:val="24"/>
-          <w:szCs w:val="24"/>
-        </w:rPr>
-        <w:t>and</w:t>
-      </w:r>
-      <w:proofErr w:type="spellEnd"/>
-      <w:r>
-        <w:rPr>
-          <w:sz w:val="24"/>
-          <w:szCs w:val="24"/>
-        </w:rPr>
-        <w:t xml:space="preserve"> </w:t>
+        <w:t xml:space="preserve"> and </w:t>
       </w:r>
       <w:proofErr w:type="spellStart"/>
       <w:r>
@@ -13400,23 +12928,7 @@
           <w:sz w:val="24"/>
           <w:szCs w:val="24"/>
         </w:rPr>
-        <w:t xml:space="preserve"> </w:t>
-      </w:r>
-      <w:proofErr w:type="spellStart"/>
-      <w:r>
-        <w:rPr>
-          <w:sz w:val="24"/>
-          <w:szCs w:val="24"/>
-        </w:rPr>
-        <w:t>and</w:t>
-      </w:r>
-      <w:proofErr w:type="spellEnd"/>
-      <w:r>
-        <w:rPr>
-          <w:sz w:val="24"/>
-          <w:szCs w:val="24"/>
-        </w:rPr>
-        <w:t xml:space="preserve"> </w:t>
+        <w:t xml:space="preserve"> and </w:t>
       </w:r>
       <w:proofErr w:type="spellStart"/>
       <w:r>
@@ -13525,23 +13037,7 @@
           <w:sz w:val="24"/>
           <w:szCs w:val="24"/>
         </w:rPr>
-        <w:t xml:space="preserve"> </w:t>
-      </w:r>
-      <w:proofErr w:type="spellStart"/>
-      <w:r>
-        <w:rPr>
-          <w:sz w:val="24"/>
-          <w:szCs w:val="24"/>
-        </w:rPr>
-        <w:t>and</w:t>
-      </w:r>
-      <w:proofErr w:type="spellEnd"/>
-      <w:r>
-        <w:rPr>
-          <w:sz w:val="24"/>
-          <w:szCs w:val="24"/>
-        </w:rPr>
-        <w:t xml:space="preserve"> </w:t>
+        <w:t xml:space="preserve"> and </w:t>
       </w:r>
       <w:proofErr w:type="spellStart"/>
       <w:r>
@@ -13589,23 +13085,7 @@
           <w:sz w:val="24"/>
           <w:szCs w:val="24"/>
         </w:rPr>
-        <w:t xml:space="preserve"> </w:t>
-      </w:r>
-      <w:proofErr w:type="spellStart"/>
-      <w:r>
-        <w:rPr>
-          <w:sz w:val="24"/>
-          <w:szCs w:val="24"/>
-        </w:rPr>
-        <w:t>and</w:t>
-      </w:r>
-      <w:proofErr w:type="spellEnd"/>
-      <w:r>
-        <w:rPr>
-          <w:sz w:val="24"/>
-          <w:szCs w:val="24"/>
-        </w:rPr>
-        <w:t xml:space="preserve"> </w:t>
+        <w:t xml:space="preserve"> and </w:t>
       </w:r>
       <w:proofErr w:type="spellStart"/>
       <w:r>
@@ -13797,23 +13277,7 @@
           <w:sz w:val="24"/>
           <w:szCs w:val="24"/>
         </w:rPr>
-        <w:t xml:space="preserve"> </w:t>
-      </w:r>
-      <w:proofErr w:type="spellStart"/>
-      <w:r>
-        <w:rPr>
-          <w:sz w:val="24"/>
-          <w:szCs w:val="24"/>
-        </w:rPr>
-        <w:t>and</w:t>
-      </w:r>
-      <w:proofErr w:type="spellEnd"/>
-      <w:r>
-        <w:rPr>
-          <w:sz w:val="24"/>
-          <w:szCs w:val="24"/>
-        </w:rPr>
-        <w:t xml:space="preserve"> main </w:t>
+        <w:t xml:space="preserve"> and main </w:t>
       </w:r>
       <w:proofErr w:type="spellStart"/>
       <w:r>
@@ -13909,23 +13373,7 @@
           <w:sz w:val="24"/>
           <w:szCs w:val="24"/>
         </w:rPr>
-        <w:t xml:space="preserve"> of </w:t>
-      </w:r>
-      <w:proofErr w:type="spellStart"/>
-      <w:r>
-        <w:rPr>
-          <w:sz w:val="24"/>
-          <w:szCs w:val="24"/>
-        </w:rPr>
-        <w:t>the</w:t>
-      </w:r>
-      <w:proofErr w:type="spellEnd"/>
-      <w:r>
-        <w:rPr>
-          <w:sz w:val="24"/>
-          <w:szCs w:val="24"/>
-        </w:rPr>
-        <w:t xml:space="preserve"> </w:t>
+        <w:t xml:space="preserve"> of the </w:t>
       </w:r>
       <w:proofErr w:type="spellStart"/>
       <w:proofErr w:type="gramStart"/>
@@ -13975,23 +13423,7 @@
           <w:sz w:val="24"/>
           <w:szCs w:val="24"/>
         </w:rPr>
-        <w:t xml:space="preserve"> </w:t>
-      </w:r>
-      <w:proofErr w:type="spellStart"/>
-      <w:r>
-        <w:rPr>
-          <w:sz w:val="24"/>
-          <w:szCs w:val="24"/>
-        </w:rPr>
-        <w:t>and</w:t>
-      </w:r>
-      <w:proofErr w:type="spellEnd"/>
-      <w:r>
-        <w:rPr>
-          <w:sz w:val="24"/>
-          <w:szCs w:val="24"/>
-        </w:rPr>
-        <w:t xml:space="preserve"> </w:t>
+        <w:t xml:space="preserve"> and </w:t>
       </w:r>
       <w:proofErr w:type="spellStart"/>
       <w:r>
@@ -14509,23 +13941,7 @@
           <w:sz w:val="24"/>
           <w:szCs w:val="24"/>
         </w:rPr>
-        <w:t xml:space="preserve"> </w:t>
-      </w:r>
-      <w:proofErr w:type="spellStart"/>
-      <w:r>
-        <w:rPr>
-          <w:sz w:val="24"/>
-          <w:szCs w:val="24"/>
-        </w:rPr>
-        <w:t>and</w:t>
-      </w:r>
-      <w:proofErr w:type="spellEnd"/>
-      <w:r>
-        <w:rPr>
-          <w:sz w:val="24"/>
-          <w:szCs w:val="24"/>
-        </w:rPr>
-        <w:t xml:space="preserve"> </w:t>
+        <w:t xml:space="preserve"> and </w:t>
       </w:r>
       <w:proofErr w:type="spellStart"/>
       <w:r>
@@ -14653,23 +14069,7 @@
           <w:sz w:val="24"/>
           <w:szCs w:val="24"/>
         </w:rPr>
-        <w:t xml:space="preserve"> </w:t>
-      </w:r>
-      <w:proofErr w:type="spellStart"/>
-      <w:r>
-        <w:rPr>
-          <w:sz w:val="24"/>
-          <w:szCs w:val="24"/>
-        </w:rPr>
-        <w:t>and</w:t>
-      </w:r>
-      <w:proofErr w:type="spellEnd"/>
-      <w:r>
-        <w:rPr>
-          <w:sz w:val="24"/>
-          <w:szCs w:val="24"/>
-        </w:rPr>
-        <w:t xml:space="preserve"> </w:t>
+        <w:t xml:space="preserve"> and </w:t>
       </w:r>
       <w:proofErr w:type="spellStart"/>
       <w:r>
@@ -14996,23 +14396,7 @@
           <w:sz w:val="24"/>
           <w:szCs w:val="24"/>
         </w:rPr>
-        <w:t xml:space="preserve"> </w:t>
-      </w:r>
-      <w:proofErr w:type="spellStart"/>
-      <w:r>
-        <w:rPr>
-          <w:sz w:val="24"/>
-          <w:szCs w:val="24"/>
-        </w:rPr>
-        <w:t>and</w:t>
-      </w:r>
-      <w:proofErr w:type="spellEnd"/>
-      <w:r>
-        <w:rPr>
-          <w:sz w:val="24"/>
-          <w:szCs w:val="24"/>
-        </w:rPr>
-        <w:t xml:space="preserve"> </w:t>
+        <w:t xml:space="preserve"> and </w:t>
       </w:r>
       <w:proofErr w:type="spellStart"/>
       <w:r>
@@ -15145,7 +14529,7 @@
         </w:rPr>
         <w:t xml:space="preserve">. </w:t>
       </w:r>
-      <w:bookmarkStart w:id="22" w:name="ConceptualDatabaseDesign"/>
+      <w:bookmarkStart w:id="21" w:name="ConceptualDatabaseDesign"/>
       <w:proofErr w:type="spellStart"/>
       <w:r>
         <w:rPr>
@@ -15195,7 +14579,7 @@
         </w:rPr>
         <w:t>)</w:t>
       </w:r>
-      <w:bookmarkEnd w:id="22"/>
+      <w:bookmarkEnd w:id="21"/>
     </w:p>
     <w:p>
       <w:pPr>
@@ -15323,7 +14707,7 @@
         </w:rPr>
         <w:t xml:space="preserve">. </w:t>
       </w:r>
-      <w:bookmarkStart w:id="23" w:name="LogicalDatabaseDesign"/>
+      <w:bookmarkStart w:id="22" w:name="LogicalDatabaseDesign"/>
       <w:proofErr w:type="spellStart"/>
       <w:r>
         <w:rPr>
@@ -15420,7 +14804,7 @@
         </w:rPr>
         <w:t>)</w:t>
       </w:r>
-      <w:bookmarkEnd w:id="23"/>
+      <w:bookmarkEnd w:id="22"/>
     </w:p>
     <w:p>
       <w:pPr>
@@ -15588,7 +14972,7 @@
         </w:rPr>
         <w:t xml:space="preserve">- </w:t>
       </w:r>
-      <w:bookmarkStart w:id="24" w:name="XamarinDevelopment"/>
+      <w:bookmarkStart w:id="23" w:name="XamarinDevelopment"/>
       <w:r>
         <w:rPr>
           <w:rFonts w:ascii="Times New Roman" w:hAnsi="Times New Roman" w:cs="Times New Roman"/>
@@ -15597,7 +14981,7 @@
         </w:rPr>
         <w:t>Xamarin Development</w:t>
       </w:r>
-      <w:bookmarkEnd w:id="24"/>
+      <w:bookmarkEnd w:id="23"/>
     </w:p>
     <w:p>
       <w:pPr>
@@ -15627,7 +15011,7 @@
         </w:rPr>
         <w:t xml:space="preserve">.1. </w:t>
       </w:r>
-      <w:bookmarkStart w:id="25" w:name="Requirements"/>
+      <w:bookmarkStart w:id="24" w:name="Requirements"/>
       <w:proofErr w:type="spellStart"/>
       <w:r>
         <w:rPr>
@@ -15647,7 +15031,7 @@
         </w:rPr>
         <w:t>s</w:t>
       </w:r>
-      <w:bookmarkEnd w:id="25"/>
+      <w:bookmarkEnd w:id="24"/>
       <w:proofErr w:type="spellEnd"/>
     </w:p>
     <w:p>
@@ -16116,7 +15500,7 @@
         </w:rPr>
         <w:t xml:space="preserve">. </w:t>
       </w:r>
-      <w:bookmarkStart w:id="26" w:name="Design"/>
+      <w:bookmarkStart w:id="25" w:name="Design"/>
       <w:r>
         <w:rPr>
           <w:rFonts w:ascii="Times New Roman" w:hAnsi="Times New Roman" w:cs="Times New Roman"/>
@@ -16126,7 +15510,7 @@
         </w:rPr>
         <w:t>Design</w:t>
       </w:r>
-      <w:bookmarkEnd w:id="26"/>
+      <w:bookmarkEnd w:id="25"/>
     </w:p>
     <w:p>
       <w:pPr>
@@ -16302,27 +15686,7 @@
           <w:szCs w:val="24"/>
           <w:u w:val="single"/>
         </w:rPr>
-        <w:t xml:space="preserve"> </w:t>
-      </w:r>
-      <w:proofErr w:type="spellStart"/>
-      <w:r>
-        <w:rPr>
-          <w:rFonts w:ascii="Times New Roman" w:hAnsi="Times New Roman" w:cs="Times New Roman"/>
-          <w:sz w:val="24"/>
-          <w:szCs w:val="24"/>
-          <w:u w:val="single"/>
-        </w:rPr>
-        <w:t>and</w:t>
-      </w:r>
-      <w:proofErr w:type="spellEnd"/>
-      <w:r>
-        <w:rPr>
-          <w:rFonts w:ascii="Times New Roman" w:hAnsi="Times New Roman" w:cs="Times New Roman"/>
-          <w:sz w:val="24"/>
-          <w:szCs w:val="24"/>
-          <w:u w:val="single"/>
-        </w:rPr>
-        <w:t xml:space="preserve"> </w:t>
+        <w:t xml:space="preserve"> and </w:t>
       </w:r>
       <w:proofErr w:type="spellStart"/>
       <w:r>
@@ -17205,27 +16569,7 @@
           <w:szCs w:val="24"/>
           <w:u w:val="single"/>
         </w:rPr>
-        <w:t xml:space="preserve">) </w:t>
-      </w:r>
-      <w:proofErr w:type="spellStart"/>
-      <w:r>
-        <w:rPr>
-          <w:rFonts w:ascii="Times New Roman" w:hAnsi="Times New Roman" w:cs="Times New Roman"/>
-          <w:sz w:val="24"/>
-          <w:szCs w:val="24"/>
-          <w:u w:val="single"/>
-        </w:rPr>
-        <w:t>and</w:t>
-      </w:r>
-      <w:proofErr w:type="spellEnd"/>
-      <w:r>
-        <w:rPr>
-          <w:rFonts w:ascii="Times New Roman" w:hAnsi="Times New Roman" w:cs="Times New Roman"/>
-          <w:sz w:val="24"/>
-          <w:szCs w:val="24"/>
-          <w:u w:val="single"/>
-        </w:rPr>
-        <w:t xml:space="preserve"> </w:t>
+        <w:t xml:space="preserve">) and </w:t>
       </w:r>
       <w:proofErr w:type="spellStart"/>
       <w:r>
@@ -17818,7 +17162,7 @@
         <w:lastRenderedPageBreak/>
         <w:t xml:space="preserve">- </w:t>
       </w:r>
-      <w:bookmarkStart w:id="27" w:name="REFERENCES"/>
+      <w:bookmarkStart w:id="26" w:name="REFERENCES"/>
       <w:proofErr w:type="gramStart"/>
       <w:r>
         <w:rPr>
@@ -17829,7 +17173,7 @@
         </w:rPr>
         <w:t>REFERENCES</w:t>
       </w:r>
-      <w:bookmarkEnd w:id="27"/>
+      <w:bookmarkEnd w:id="26"/>
       <w:r>
         <w:rPr>
           <w:rFonts w:ascii="Times New Roman" w:hAnsi="Times New Roman" w:cs="Times New Roman"/>
@@ -17882,7 +17226,7 @@
             <w:sz w:val="24"/>
             <w:szCs w:val="24"/>
           </w:rPr>
-          <w:t>https://visualstudio.microsoft.com/tr/xamarin/?rr=https%3A%2F%2Fwww.google.com%2F</w:t>
+          <w:t>https://visualstudio.microsoft.com/xamarin/</w:t>
         </w:r>
       </w:hyperlink>
     </w:p>
@@ -17900,6 +17244,58 @@
         </w:rPr>
       </w:pPr>
       <w:hyperlink r:id="rId20" w:history="1">
+        <w:r>
+          <w:rPr>
+            <w:rStyle w:val="Kpr"/>
+            <w:rFonts w:ascii="Times New Roman" w:hAnsi="Times New Roman" w:cs="Times New Roman"/>
+            <w:sz w:val="24"/>
+            <w:szCs w:val="24"/>
+          </w:rPr>
+          <w:t>https://university.xamarin.com/</w:t>
+        </w:r>
+      </w:hyperlink>
+    </w:p>
+    <w:p>
+      <w:pPr>
+        <w:pStyle w:val="ListeParagraf"/>
+        <w:numPr>
+          <w:ilvl w:val="0"/>
+          <w:numId w:val="33"/>
+        </w:numPr>
+        <w:rPr>
+          <w:rFonts w:ascii="Times New Roman" w:hAnsi="Times New Roman" w:cs="Times New Roman"/>
+          <w:sz w:val="24"/>
+          <w:szCs w:val="24"/>
+        </w:rPr>
+      </w:pPr>
+      <w:hyperlink r:id="rId21" w:history="1">
+        <w:r>
+          <w:rPr>
+            <w:rStyle w:val="Kpr"/>
+            <w:rFonts w:ascii="Times New Roman" w:hAnsi="Times New Roman" w:cs="Times New Roman"/>
+            <w:sz w:val="24"/>
+            <w:szCs w:val="24"/>
+          </w:rPr>
+          <w:t>https://en.wikipedia.org/wiki/Mobile_app_development</w:t>
+        </w:r>
+      </w:hyperlink>
+      <w:bookmarkStart w:id="27" w:name="_GoBack"/>
+      <w:bookmarkEnd w:id="27"/>
+    </w:p>
+    <w:p>
+      <w:pPr>
+        <w:pStyle w:val="ListeParagraf"/>
+        <w:numPr>
+          <w:ilvl w:val="0"/>
+          <w:numId w:val="33"/>
+        </w:numPr>
+        <w:rPr>
+          <w:rFonts w:ascii="Times New Roman" w:hAnsi="Times New Roman" w:cs="Times New Roman"/>
+          <w:sz w:val="24"/>
+          <w:szCs w:val="24"/>
+        </w:rPr>
+      </w:pPr>
+      <w:hyperlink r:id="rId22" w:history="1">
         <w:r>
           <w:rPr>
             <w:rStyle w:val="Kpr"/>
@@ -17924,7 +17320,7 @@
           <w:szCs w:val="24"/>
         </w:rPr>
       </w:pPr>
-      <w:hyperlink r:id="rId21" w:history="1">
+      <w:hyperlink r:id="rId23" w:history="1">
         <w:r>
           <w:rPr>
             <w:rStyle w:val="Kpr"/>
@@ -18000,7 +17396,7 @@
       </w:pPr>
     </w:p>
     <w:sectPr>
-      <w:footerReference w:type="default" r:id="rId22"/>
+      <w:footerReference w:type="default" r:id="rId24"/>
       <w:pgSz w:w="11906" w:h="16838"/>
       <w:pgMar w:top="1417" w:right="1417" w:bottom="1417" w:left="1417" w:header="708" w:footer="708" w:gutter="0"/>
       <w:pgBorders w:display="firstPage" w:offsetFrom="page">
@@ -18068,6 +17464,7 @@
         <w:docPartUnique/>
       </w:docPartObj>
     </w:sdtPr>
+    <w:sdtEndPr/>
     <w:sdtContent>
       <w:p>
         <w:pPr>
@@ -22741,6 +22138,7 @@
   <w:style w:type="character" w:default="1" w:styleId="VarsaylanParagrafYazTipi">
     <w:name w:val="Default Paragraph Font"/>
     <w:uiPriority w:val="1"/>
+    <w:semiHidden/>
     <w:unhideWhenUsed/>
   </w:style>
   <w:style w:type="table" w:default="1" w:styleId="NormalTablo">
@@ -23540,7 +22938,7 @@
 </file>
 
 <file path=customXml/itemProps1.xml><?xml version="1.0" encoding="utf-8"?>
-<ds:datastoreItem xmlns:ds="http://schemas.openxmlformats.org/officeDocument/2006/customXml" ds:itemID="{30A67A2D-7397-4842-9224-346B477BFBD3}">
+<ds:datastoreItem xmlns:ds="http://schemas.openxmlformats.org/officeDocument/2006/customXml" ds:itemID="{341CFE8D-39CE-405D-A078-7C5AAD2A6B9D}">
   <ds:schemaRefs>
     <ds:schemaRef ds:uri="http://schemas.openxmlformats.org/officeDocument/2006/bibliography"/>
   </ds:schemaRefs>
